--- a/PDC-Report.docx
+++ b/PDC-Report.docx
@@ -10930,6 +10930,80 @@
           <w:highlight w:val="none"/>
         </w:rPr>
       </w:pPr>
+      <w:r>
+        <w:rPr>
+          <w:highlight w:val="none"/>
+        </w:rPr>
+      </w:r>
+      <w:r>
+        <mc:AlternateContent>
+          <mc:Choice Requires="wpg">
+            <w:drawing>
+              <wp:inline xmlns:wp="http://schemas.openxmlformats.org/drawingml/2006/wordprocessingDrawing" distT="0" distB="0" distL="0" distR="0">
+                <wp:extent cx="6400800" cy="3600450"/>
+                <wp:effectExtent l="0" t="0" r="0" b="0"/>
+                <wp:docPr id="5" name=""/>
+                <wp:cNvGraphicFramePr>
+                  <a:graphicFrameLocks xmlns:a="http://schemas.openxmlformats.org/drawingml/2006/main" noChangeAspect="1"/>
+                </wp:cNvGraphicFramePr>
+                <a:graphic xmlns:a="http://schemas.openxmlformats.org/drawingml/2006/main">
+                  <a:graphicData uri="http://schemas.openxmlformats.org/drawingml/2006/picture">
+                    <pic:pic xmlns:pic="http://schemas.openxmlformats.org/drawingml/2006/picture">
+                      <pic:nvPicPr>
+                        <pic:cNvPr id="730280916" name=""/>
+                        <pic:cNvPicPr>
+                          <a:picLocks noChangeAspect="1"/>
+                        </pic:cNvPicPr>
+                        <pic:nvPr/>
+                      </pic:nvPicPr>
+                      <pic:blipFill>
+                        <a:blip r:embed="rId13"/>
+                        <a:stretch/>
+                      </pic:blipFill>
+                      <pic:spPr bwMode="auto">
+                        <a:xfrm>
+                          <a:off x="0" y="0"/>
+                          <a:ext cx="6400799" cy="3600449"/>
+                        </a:xfrm>
+                        <a:prstGeom prst="rect">
+                          <a:avLst/>
+                        </a:prstGeom>
+                      </pic:spPr>
+                    </pic:pic>
+                  </a:graphicData>
+                </a:graphic>
+              </wp:inline>
+            </w:drawing>
+          </mc:Choice>
+          <mc:Fallback>
+            <w:pict>
+              <v:shapetype id="_x0000_t75" coordsize="21600,21600" o:spt="75" o:preferrelative="t" path="m@4@5l@4@11@9@11@9@5xe" filled="f" stroked="f">
+                <v:stroke joinstyle="miter"/>
+                <v:formulas>
+                  <v:f eqn="if lineDrawn pixelLineWidth 0"/>
+                  <v:f eqn="sum @0 1 0"/>
+                  <v:f eqn="sum 0 0 @1"/>
+                  <v:f eqn="prod @2 1 2"/>
+                  <v:f eqn="prod @3 21600 pixelWidth"/>
+                  <v:f eqn="prod @3 21600 pixelHeight"/>
+                  <v:f eqn="sum @0 0 1"/>
+                  <v:f eqn="prod @6 1 2"/>
+                  <v:f eqn="prod @7 21600 pixelWidth"/>
+                  <v:f eqn="sum @8 21600 0"/>
+                  <v:f eqn="prod @7 21600 pixelHeight"/>
+                  <v:f eqn="sum @10 21600 0"/>
+                </v:formulas>
+                <v:path o:extrusionok="f" gradientshapeok="t" o:connecttype="rect"/>
+                <o:lock v:ext="edit" aspectratio="t"/>
+              </v:shapetype>
+              <v:shape id="_x0000_i4" o:spid="_x0000_s4" type="#_x0000_t75" style="width:504.00pt;height:283.50pt;mso-wrap-distance-left:0.00pt;mso-wrap-distance-top:0.00pt;mso-wrap-distance-right:0.00pt;mso-wrap-distance-bottom:0.00pt;z-index:1;" stroked="false">
+                <v:imagedata r:id="rId13" o:title=""/>
+                <o:lock v:ext="edit" rotation="t"/>
+              </v:shape>
+            </w:pict>
+          </mc:Fallback>
+        </mc:AlternateContent>
+      </w:r>
       <w:r>
         <w:rPr>
           <w:highlight w:val="none"/>

--- a/PDC-Report.docx
+++ b/PDC-Report.docx
@@ -9526,6 +9526,11 @@
       </w:pPr>
       <w:r>
         <w:t xml:space="preserve">  </w:t>
+      </w:r>
+      <w:r/>
+      <w:r/>
+      <w:r/>
+      <w:r>
         <mc:AlternateContent>
           <mc:Choice Requires="wpg">
             <w:drawing>
@@ -9540,7 +9545,7 @@
                   <a:graphicData uri="http://schemas.openxmlformats.org/drawingml/2006/picture">
                     <pic:pic xmlns:pic="http://schemas.openxmlformats.org/drawingml/2006/picture">
                       <pic:nvPicPr>
-                        <pic:cNvPr id="1458855262" name=""/>
+                        <pic:cNvPr id="101732477" name=""/>
                         <pic:cNvPicPr>
                           <a:picLocks noChangeAspect="1"/>
                         </pic:cNvPicPr>
@@ -9594,6 +9599,10 @@
           </mc:Fallback>
         </mc:AlternateContent>
       </w:r>
+      <w:r/>
+      <w:r/>
+      <w:r/>
+      <w:r/>
       <w:r>
         <w:rPr>
           <w:highlight w:val="none"/>
